--- a/Examples/RoyHWCheck/hw2g_goodOne.docx
+++ b/Examples/RoyHWCheck/hw2g_goodOne.docx
@@ -569,7 +569,7 @@
               <w:jc w:val="center"/>
             </w:pPr>
             <w:r>
-              <w:t>4</w:t>
+              <w:t>5</w:t>
             </w:r>
           </w:p>
         </w:tc>
@@ -897,7 +897,7 @@
               <w:jc w:val="center"/>
             </w:pPr>
             <w:r>
-              <w:t>MT</w:t>
+              <w:t>MP</w:t>
             </w:r>
           </w:p>
         </w:tc>
@@ -987,7 +987,7 @@
               <w:jc w:val="center"/>
             </w:pPr>
             <w:r>
-              <w:t>9</w:t>
+              <w:t>10</w:t>
             </w:r>
           </w:p>
         </w:tc>
